--- a/IOTA/Solar to IOTA.docx
+++ b/IOTA/Solar to IOTA.docx
@@ -33,7 +33,6 @@
         <w:br w:type="page"/>
       </w:r>
     </w:p>
-    <w:p/>
     <w:sectPr>
       <w:headerReference w:type="even" r:id="rId13"/>
       <w:headerReference w:type="default" r:id="rId14"/>
@@ -145,23 +144,9 @@
   <w:p>
     <w:pPr>
       <w:pStyle w:val="Header"/>
-      <w:jc w:val="center"/>
-      <w:rPr>
-        <w:rFonts w:ascii="Times New Roman" w:hAnsi="Times New Roman" w:cs="Times New Roman"/>
-        <w:sz w:val="56"/>
-        <w:szCs w:val="56"/>
-      </w:rPr>
     </w:pPr>
     <w:bookmarkStart w:id="0" w:name="_GoBack"/>
     <w:bookmarkEnd w:id="0"/>
-    <w:r>
-      <w:rPr>
-        <w:rFonts w:ascii="Times New Roman" w:hAnsi="Times New Roman" w:cs="Times New Roman"/>
-        <w:sz w:val="56"/>
-        <w:szCs w:val="56"/>
-      </w:rPr>
-      <w:t>WORK FLOW OF HOW DATA TRANSFER TO IOT DEVICE TO TANGLE</w:t>
-    </w:r>
   </w:p>
 </w:hdr>
 </file>
@@ -1752,31 +1737,31 @@
     </dgm:pt>
   </dgm:ptLst>
   <dgm:cxnLst>
-    <dgm:cxn modelId="{32672482-4BA7-4C3B-AA5E-66D709C5D79C}" type="presOf" srcId="{B6A794FC-92F4-470A-9E05-A16F29974C88}" destId="{D1CF3B8C-2EA5-4257-8B22-AEB890198342}" srcOrd="0" destOrd="0" presId="urn:microsoft.com/office/officeart/2005/8/layout/process2"/>
     <dgm:cxn modelId="{15349B2B-6783-4A79-9C53-7FFEDFD62DD9}" srcId="{BD82EEB6-1D49-4CA2-A0AF-D6D8DEE60163}" destId="{B29D1077-F17F-40AB-9006-A89C75B14F4B}" srcOrd="0" destOrd="0" parTransId="{CF05ACE6-2522-4046-95CB-B836FD4B538B}" sibTransId="{5977C9FF-32B1-4029-AB95-40BC35E84B0B}"/>
-    <dgm:cxn modelId="{555E60D0-45EF-4082-BE95-B953B86D11C7}" type="presOf" srcId="{80FAA020-FE0F-4B16-AA0E-11C0A6E76DAE}" destId="{992D83AD-5F97-4507-8751-FFF3D6CCB733}" srcOrd="0" destOrd="0" presId="urn:microsoft.com/office/officeart/2005/8/layout/process2"/>
-    <dgm:cxn modelId="{F3226846-61AA-4BC0-903E-7629CDE8DE0B}" type="presOf" srcId="{053715B8-9D84-499E-AC16-97513B168DEC}" destId="{F8A5B9DC-6EE1-4ADA-90F0-183B04ED1948}" srcOrd="0" destOrd="0" presId="urn:microsoft.com/office/officeart/2005/8/layout/process2"/>
+    <dgm:cxn modelId="{89D769D1-F388-49DD-B800-4ECD28D69884}" type="presOf" srcId="{053715B8-9D84-499E-AC16-97513B168DEC}" destId="{F8A5B9DC-6EE1-4ADA-90F0-183B04ED1948}" srcOrd="0" destOrd="0" presId="urn:microsoft.com/office/officeart/2005/8/layout/process2"/>
     <dgm:cxn modelId="{552FE588-3F8A-4BEE-B71F-61F5562AAAED}" srcId="{BD82EEB6-1D49-4CA2-A0AF-D6D8DEE60163}" destId="{0F231FA2-F2C0-4E55-BE41-124689A5A175}" srcOrd="1" destOrd="0" parTransId="{5152E63E-7B94-422C-9AB7-2D5A467FD051}" sibTransId="{219E3F42-E554-4884-A5CA-EF393D5A31C4}"/>
-    <dgm:cxn modelId="{4192A57B-B4C8-4BEA-A339-466AE14BCDBF}" type="presOf" srcId="{BD82EEB6-1D49-4CA2-A0AF-D6D8DEE60163}" destId="{E1D408FA-91FB-45F6-B42A-FDB2B5615FF8}" srcOrd="0" destOrd="0" presId="urn:microsoft.com/office/officeart/2005/8/layout/process2"/>
-    <dgm:cxn modelId="{C6569101-46F1-46C2-85D7-D6789810EE6B}" type="presOf" srcId="{219E3F42-E554-4884-A5CA-EF393D5A31C4}" destId="{539384C9-2CA7-41E9-8266-8E3D81E8148B}" srcOrd="0" destOrd="0" presId="urn:microsoft.com/office/officeart/2005/8/layout/process2"/>
-    <dgm:cxn modelId="{50B9B10A-73E1-46CA-B01A-628827E25BCD}" type="presOf" srcId="{219E3F42-E554-4884-A5CA-EF393D5A31C4}" destId="{A1E0C419-27C9-4DC7-BE04-2E60EC67AC53}" srcOrd="1" destOrd="0" presId="urn:microsoft.com/office/officeart/2005/8/layout/process2"/>
-    <dgm:cxn modelId="{7D9135B0-F497-4732-A211-618FCFAEFF1B}" type="presOf" srcId="{5977C9FF-32B1-4029-AB95-40BC35E84B0B}" destId="{280044E9-2897-4611-B93F-0AF63EBC2D94}" srcOrd="0" destOrd="0" presId="urn:microsoft.com/office/officeart/2005/8/layout/process2"/>
+    <dgm:cxn modelId="{AC51817A-980E-4211-9B28-D143BB385EAA}" type="presOf" srcId="{B6A794FC-92F4-470A-9E05-A16F29974C88}" destId="{D1CF3B8C-2EA5-4257-8B22-AEB890198342}" srcOrd="0" destOrd="0" presId="urn:microsoft.com/office/officeart/2005/8/layout/process2"/>
+    <dgm:cxn modelId="{A1F468C8-4F95-4A98-B8B2-663A4D83FE97}" type="presOf" srcId="{219E3F42-E554-4884-A5CA-EF393D5A31C4}" destId="{A1E0C419-27C9-4DC7-BE04-2E60EC67AC53}" srcOrd="1" destOrd="0" presId="urn:microsoft.com/office/officeart/2005/8/layout/process2"/>
     <dgm:cxn modelId="{92F149CE-F7EF-49C2-9BFB-50383A798F7B}" srcId="{BD82EEB6-1D49-4CA2-A0AF-D6D8DEE60163}" destId="{80FAA020-FE0F-4B16-AA0E-11C0A6E76DAE}" srcOrd="2" destOrd="0" parTransId="{CC638628-3668-49DE-A2C9-01AF5FBDB227}" sibTransId="{B6A794FC-92F4-470A-9E05-A16F29974C88}"/>
-    <dgm:cxn modelId="{88C6CA03-AF80-4E65-B97C-A497AE115477}" type="presOf" srcId="{B6A794FC-92F4-470A-9E05-A16F29974C88}" destId="{1BB431BC-B5E8-45BE-AED3-9B1D7D8A13ED}" srcOrd="1" destOrd="0" presId="urn:microsoft.com/office/officeart/2005/8/layout/process2"/>
-    <dgm:cxn modelId="{E50C541E-E675-4E08-BF4F-3E45060C5EE3}" type="presOf" srcId="{0F231FA2-F2C0-4E55-BE41-124689A5A175}" destId="{2DCD3BC6-2562-4C00-8F19-DE67212659BA}" srcOrd="0" destOrd="0" presId="urn:microsoft.com/office/officeart/2005/8/layout/process2"/>
-    <dgm:cxn modelId="{22A18073-9606-44F5-A1E5-F4BCFEB8694B}" type="presOf" srcId="{5977C9FF-32B1-4029-AB95-40BC35E84B0B}" destId="{3150BAA2-D06D-430C-8734-E79847A46C7E}" srcOrd="1" destOrd="0" presId="urn:microsoft.com/office/officeart/2005/8/layout/process2"/>
+    <dgm:cxn modelId="{4FEC12F9-0FB9-42F0-886E-E22A9BAF70F6}" type="presOf" srcId="{B6A794FC-92F4-470A-9E05-A16F29974C88}" destId="{1BB431BC-B5E8-45BE-AED3-9B1D7D8A13ED}" srcOrd="1" destOrd="0" presId="urn:microsoft.com/office/officeart/2005/8/layout/process2"/>
+    <dgm:cxn modelId="{D9D475B2-2A69-4BE2-8411-05C9844BDB3F}" type="presOf" srcId="{BD82EEB6-1D49-4CA2-A0AF-D6D8DEE60163}" destId="{E1D408FA-91FB-45F6-B42A-FDB2B5615FF8}" srcOrd="0" destOrd="0" presId="urn:microsoft.com/office/officeart/2005/8/layout/process2"/>
+    <dgm:cxn modelId="{DA8C00E4-2673-48F6-B638-DA68D86A7EBE}" type="presOf" srcId="{B29D1077-F17F-40AB-9006-A89C75B14F4B}" destId="{3CBA3A44-C55A-4CAE-961F-1A2E3989B850}" srcOrd="0" destOrd="0" presId="urn:microsoft.com/office/officeart/2005/8/layout/process2"/>
+    <dgm:cxn modelId="{363E4AB1-2D60-45E8-A3AF-AE7B141C3608}" type="presOf" srcId="{0F231FA2-F2C0-4E55-BE41-124689A5A175}" destId="{2DCD3BC6-2562-4C00-8F19-DE67212659BA}" srcOrd="0" destOrd="0" presId="urn:microsoft.com/office/officeart/2005/8/layout/process2"/>
+    <dgm:cxn modelId="{F9191390-0E52-4811-9097-933D7A64426A}" type="presOf" srcId="{5977C9FF-32B1-4029-AB95-40BC35E84B0B}" destId="{3150BAA2-D06D-430C-8734-E79847A46C7E}" srcOrd="1" destOrd="0" presId="urn:microsoft.com/office/officeart/2005/8/layout/process2"/>
+    <dgm:cxn modelId="{B1329F32-5603-46AC-B98F-DA778C6B0706}" type="presOf" srcId="{5977C9FF-32B1-4029-AB95-40BC35E84B0B}" destId="{280044E9-2897-4611-B93F-0AF63EBC2D94}" srcOrd="0" destOrd="0" presId="urn:microsoft.com/office/officeart/2005/8/layout/process2"/>
+    <dgm:cxn modelId="{8BBFC11E-3C7B-480A-A282-91ABC7D0F557}" type="presOf" srcId="{80FAA020-FE0F-4B16-AA0E-11C0A6E76DAE}" destId="{992D83AD-5F97-4507-8751-FFF3D6CCB733}" srcOrd="0" destOrd="0" presId="urn:microsoft.com/office/officeart/2005/8/layout/process2"/>
     <dgm:cxn modelId="{1981F3FF-39D8-4168-99FB-2D6E96FB0F4A}" srcId="{BD82EEB6-1D49-4CA2-A0AF-D6D8DEE60163}" destId="{053715B8-9D84-499E-AC16-97513B168DEC}" srcOrd="3" destOrd="0" parTransId="{B8157B1D-C5A8-4AC7-873B-34B5DE226BC1}" sibTransId="{051201BE-7DBA-4EEC-B9FD-AB724C2AC1CF}"/>
-    <dgm:cxn modelId="{3957C517-DD4B-4F7C-B050-DE597CBFE677}" type="presOf" srcId="{B29D1077-F17F-40AB-9006-A89C75B14F4B}" destId="{3CBA3A44-C55A-4CAE-961F-1A2E3989B850}" srcOrd="0" destOrd="0" presId="urn:microsoft.com/office/officeart/2005/8/layout/process2"/>
-    <dgm:cxn modelId="{95A736D1-1015-427F-8237-E3C64D9BFC31}" type="presParOf" srcId="{E1D408FA-91FB-45F6-B42A-FDB2B5615FF8}" destId="{3CBA3A44-C55A-4CAE-961F-1A2E3989B850}" srcOrd="0" destOrd="0" presId="urn:microsoft.com/office/officeart/2005/8/layout/process2"/>
-    <dgm:cxn modelId="{D1A75E60-1E2C-48B5-91E2-08012A689AEF}" type="presParOf" srcId="{E1D408FA-91FB-45F6-B42A-FDB2B5615FF8}" destId="{280044E9-2897-4611-B93F-0AF63EBC2D94}" srcOrd="1" destOrd="0" presId="urn:microsoft.com/office/officeart/2005/8/layout/process2"/>
-    <dgm:cxn modelId="{8CA88531-8B5F-4629-82EC-8301689729B1}" type="presParOf" srcId="{280044E9-2897-4611-B93F-0AF63EBC2D94}" destId="{3150BAA2-D06D-430C-8734-E79847A46C7E}" srcOrd="0" destOrd="0" presId="urn:microsoft.com/office/officeart/2005/8/layout/process2"/>
-    <dgm:cxn modelId="{67502592-1D93-4347-B314-4D1392F5EA60}" type="presParOf" srcId="{E1D408FA-91FB-45F6-B42A-FDB2B5615FF8}" destId="{2DCD3BC6-2562-4C00-8F19-DE67212659BA}" srcOrd="2" destOrd="0" presId="urn:microsoft.com/office/officeart/2005/8/layout/process2"/>
-    <dgm:cxn modelId="{0857E794-2A16-4E7D-B795-9C618F8EF75F}" type="presParOf" srcId="{E1D408FA-91FB-45F6-B42A-FDB2B5615FF8}" destId="{539384C9-2CA7-41E9-8266-8E3D81E8148B}" srcOrd="3" destOrd="0" presId="urn:microsoft.com/office/officeart/2005/8/layout/process2"/>
-    <dgm:cxn modelId="{CD371CEA-88DB-406C-86EA-87CE072355CC}" type="presParOf" srcId="{539384C9-2CA7-41E9-8266-8E3D81E8148B}" destId="{A1E0C419-27C9-4DC7-BE04-2E60EC67AC53}" srcOrd="0" destOrd="0" presId="urn:microsoft.com/office/officeart/2005/8/layout/process2"/>
-    <dgm:cxn modelId="{25000C12-3A0D-4E1F-A2F6-4B22AD1E865C}" type="presParOf" srcId="{E1D408FA-91FB-45F6-B42A-FDB2B5615FF8}" destId="{992D83AD-5F97-4507-8751-FFF3D6CCB733}" srcOrd="4" destOrd="0" presId="urn:microsoft.com/office/officeart/2005/8/layout/process2"/>
-    <dgm:cxn modelId="{6A51CD40-8BE0-447C-B360-D91CDF7C8241}" type="presParOf" srcId="{E1D408FA-91FB-45F6-B42A-FDB2B5615FF8}" destId="{D1CF3B8C-2EA5-4257-8B22-AEB890198342}" srcOrd="5" destOrd="0" presId="urn:microsoft.com/office/officeart/2005/8/layout/process2"/>
-    <dgm:cxn modelId="{54CBB8CF-DE19-40FD-959E-FBEB32A046A3}" type="presParOf" srcId="{D1CF3B8C-2EA5-4257-8B22-AEB890198342}" destId="{1BB431BC-B5E8-45BE-AED3-9B1D7D8A13ED}" srcOrd="0" destOrd="0" presId="urn:microsoft.com/office/officeart/2005/8/layout/process2"/>
-    <dgm:cxn modelId="{ED795904-CA28-4E4B-A795-F4A82FCEDCE2}" type="presParOf" srcId="{E1D408FA-91FB-45F6-B42A-FDB2B5615FF8}" destId="{F8A5B9DC-6EE1-4ADA-90F0-183B04ED1948}" srcOrd="6" destOrd="0" presId="urn:microsoft.com/office/officeart/2005/8/layout/process2"/>
+    <dgm:cxn modelId="{14E708E3-8F6C-43A7-8D83-0933F3FF2D25}" type="presOf" srcId="{219E3F42-E554-4884-A5CA-EF393D5A31C4}" destId="{539384C9-2CA7-41E9-8266-8E3D81E8148B}" srcOrd="0" destOrd="0" presId="urn:microsoft.com/office/officeart/2005/8/layout/process2"/>
+    <dgm:cxn modelId="{7D84F18F-D62C-426B-B8CB-FBF6C9F0F203}" type="presParOf" srcId="{E1D408FA-91FB-45F6-B42A-FDB2B5615FF8}" destId="{3CBA3A44-C55A-4CAE-961F-1A2E3989B850}" srcOrd="0" destOrd="0" presId="urn:microsoft.com/office/officeart/2005/8/layout/process2"/>
+    <dgm:cxn modelId="{E535DFAC-C495-483F-8EAA-A82524434E25}" type="presParOf" srcId="{E1D408FA-91FB-45F6-B42A-FDB2B5615FF8}" destId="{280044E9-2897-4611-B93F-0AF63EBC2D94}" srcOrd="1" destOrd="0" presId="urn:microsoft.com/office/officeart/2005/8/layout/process2"/>
+    <dgm:cxn modelId="{08DA1822-1760-4D24-BB41-0EE851E1C7BA}" type="presParOf" srcId="{280044E9-2897-4611-B93F-0AF63EBC2D94}" destId="{3150BAA2-D06D-430C-8734-E79847A46C7E}" srcOrd="0" destOrd="0" presId="urn:microsoft.com/office/officeart/2005/8/layout/process2"/>
+    <dgm:cxn modelId="{0DD66987-BB94-442C-8C37-8E87C495ECC0}" type="presParOf" srcId="{E1D408FA-91FB-45F6-B42A-FDB2B5615FF8}" destId="{2DCD3BC6-2562-4C00-8F19-DE67212659BA}" srcOrd="2" destOrd="0" presId="urn:microsoft.com/office/officeart/2005/8/layout/process2"/>
+    <dgm:cxn modelId="{39DE4B4D-E3C9-40A2-B226-EA520ABDEAE8}" type="presParOf" srcId="{E1D408FA-91FB-45F6-B42A-FDB2B5615FF8}" destId="{539384C9-2CA7-41E9-8266-8E3D81E8148B}" srcOrd="3" destOrd="0" presId="urn:microsoft.com/office/officeart/2005/8/layout/process2"/>
+    <dgm:cxn modelId="{549D3420-AC12-472C-B0F0-FC2A71C088C1}" type="presParOf" srcId="{539384C9-2CA7-41E9-8266-8E3D81E8148B}" destId="{A1E0C419-27C9-4DC7-BE04-2E60EC67AC53}" srcOrd="0" destOrd="0" presId="urn:microsoft.com/office/officeart/2005/8/layout/process2"/>
+    <dgm:cxn modelId="{9639AD67-FC06-41E6-83D6-F337D8D9ABB2}" type="presParOf" srcId="{E1D408FA-91FB-45F6-B42A-FDB2B5615FF8}" destId="{992D83AD-5F97-4507-8751-FFF3D6CCB733}" srcOrd="4" destOrd="0" presId="urn:microsoft.com/office/officeart/2005/8/layout/process2"/>
+    <dgm:cxn modelId="{5A4E18AF-255C-41A5-85D0-B0FD0EF4EE52}" type="presParOf" srcId="{E1D408FA-91FB-45F6-B42A-FDB2B5615FF8}" destId="{D1CF3B8C-2EA5-4257-8B22-AEB890198342}" srcOrd="5" destOrd="0" presId="urn:microsoft.com/office/officeart/2005/8/layout/process2"/>
+    <dgm:cxn modelId="{35537CF9-68D2-4338-99EE-A3A1CCF7E352}" type="presParOf" srcId="{D1CF3B8C-2EA5-4257-8B22-AEB890198342}" destId="{1BB431BC-B5E8-45BE-AED3-9B1D7D8A13ED}" srcOrd="0" destOrd="0" presId="urn:microsoft.com/office/officeart/2005/8/layout/process2"/>
+    <dgm:cxn modelId="{882E7F05-4D31-4C8F-9770-939F2B9BA389}" type="presParOf" srcId="{E1D408FA-91FB-45F6-B42A-FDB2B5615FF8}" destId="{F8A5B9DC-6EE1-4ADA-90F0-183B04ED1948}" srcOrd="6" destOrd="0" presId="urn:microsoft.com/office/officeart/2005/8/layout/process2"/>
   </dgm:cxnLst>
   <dgm:bg/>
   <dgm:whole/>
@@ -3997,7 +3982,7 @@
 </file>
 
 <file path=customXml/itemProps1.xml><?xml version="1.0" encoding="utf-8"?>
-<ds:datastoreItem xmlns:ds="http://schemas.openxmlformats.org/officeDocument/2006/customXml" ds:itemID="{68EF9A20-0C4A-4AE8-A9CF-17587082FB13}">
+<ds:datastoreItem xmlns:ds="http://schemas.openxmlformats.org/officeDocument/2006/customXml" ds:itemID="{0DAF449B-CE58-4B54-A3F2-B2E0AA512001}">
   <ds:schemaRefs>
     <ds:schemaRef ds:uri="http://schemas.openxmlformats.org/officeDocument/2006/bibliography"/>
   </ds:schemaRefs>
